--- a/public/vat-ly-triet-hoc.docx
+++ b/public/vat-ly-triet-hoc.docx
@@ -679,7 +679,17 @@
           <w:u w:val="single"/>
           <w:lang w:val="en-US"/>
         </w:rPr>
-        <w:t>Trường Higgs</w:t>
+        <w:t>Trường Higgs:</w:t>
+      </w:r>
+      <w:r>
+        <w:rPr>
+          <w:rFonts w:asciiTheme="minorHAnsi" w:hAnsiTheme="minorHAnsi" w:cstheme="minorHAnsi"/>
+          <w:color w:val="0563C1" w:themeColor="hyperlink"/>
+          <w:sz w:val="26"/>
+          <w:szCs w:val="26"/>
+          <w:u w:val="single"/>
+        </w:rPr>
+        <w:t xml:space="preserve"> </w:t>
       </w:r>
       <w:r>
         <w:rPr>
@@ -690,50 +700,7 @@
           <w:u w:val="single"/>
           <w:lang w:val="en-US"/>
         </w:rPr>
-        <w:t>:</w:t>
-      </w:r>
-      <w:r>
-        <w:rPr>
-          <w:rFonts w:asciiTheme="minorHAnsi" w:hAnsiTheme="minorHAnsi" w:cstheme="minorHAnsi"/>
-          <w:color w:val="0563C1" w:themeColor="hyperlink"/>
-          <w:sz w:val="26"/>
-          <w:szCs w:val="26"/>
-          <w:u w:val="single"/>
-        </w:rPr>
-        <w:t xml:space="preserve"> </w:t>
-      </w:r>
-      <w:r>
-        <w:rPr>
-          <w:rFonts w:asciiTheme="minorHAnsi" w:hAnsiTheme="minorHAnsi" w:cstheme="minorHAnsi"/>
-          <w:color w:val="0563C1" w:themeColor="hyperlink"/>
-          <w:sz w:val="26"/>
-          <w:szCs w:val="26"/>
-          <w:u w:val="single"/>
-          <w:lang w:val="en-US"/>
-        </w:rPr>
-        <w:t xml:space="preserve">Cơ chế sinh ra khối lượng cho các hạt và </w:t>
-      </w:r>
-      <w:r>
-        <w:rPr>
-          <w:rFonts w:asciiTheme="minorHAnsi" w:hAnsiTheme="minorHAnsi" w:cstheme="minorHAnsi"/>
-          <w:color w:val="0563C1" w:themeColor="hyperlink"/>
-          <w:sz w:val="26"/>
-          <w:szCs w:val="26"/>
-          <w:u w:val="single"/>
-          <w:lang w:val="en-US"/>
-        </w:rPr>
-        <w:t>giả</w:t>
-      </w:r>
-      <w:r>
-        <w:rPr>
-          <w:rFonts w:asciiTheme="minorHAnsi" w:hAnsiTheme="minorHAnsi" w:cstheme="minorHAnsi"/>
-          <w:color w:val="0563C1" w:themeColor="hyperlink"/>
-          <w:sz w:val="26"/>
-          <w:szCs w:val="26"/>
-          <w:u w:val="single"/>
-          <w:lang w:val="en-US"/>
-        </w:rPr>
-        <w:t>i Nobel 2013</w:t>
+        <w:t>Cơ chế sinh ra khối lượng cho các hạt và giải Nobel 2013</w:t>
       </w:r>
     </w:p>
     <w:p>
@@ -1073,39 +1040,7 @@
           <w:szCs w:val="26"/>
         </w:rPr>
         <w:br/>
-        <w:t>(1901-1976)</w:t>
-      </w:r>
-    </w:p>
-    <w:p>
-      <w:pPr>
-        <w:pStyle w:val="Para02"/>
-        <w:spacing w:after="120"/>
-        <w:rPr>
-          <w:rFonts w:asciiTheme="minorHAnsi" w:hAnsiTheme="minorHAnsi" w:cstheme="minorHAnsi"/>
-          <w:sz w:val="26"/>
-          <w:szCs w:val="26"/>
-          <w:lang w:val="en" w:eastAsia="en" w:bidi="en"/>
-        </w:rPr>
-      </w:pPr>
-      <w:r>
-        <w:rPr>
-          <w:rFonts w:asciiTheme="minorHAnsi" w:hAnsiTheme="minorHAnsi" w:cstheme="minorHAnsi"/>
-          <w:sz w:val="26"/>
-          <w:szCs w:val="26"/>
-        </w:rPr>
-        <w:t xml:space="preserve"> </w:t>
-      </w:r>
-    </w:p>
-    <w:p>
-      <w:pPr>
-        <w:pStyle w:val="Para09"/>
-        <w:spacing w:after="120"/>
-        <w:rPr>
-          <w:rFonts w:asciiTheme="minorHAnsi" w:hAnsiTheme="minorHAnsi" w:cstheme="minorHAnsi"/>
-          <w:sz w:val="26"/>
-          <w:szCs w:val="26"/>
-        </w:rPr>
-      </w:pPr>
+      </w:r>
       <w:r>
         <w:rPr>
           <w:rFonts w:asciiTheme="minorHAnsi" w:hAnsiTheme="minorHAnsi" w:cstheme="minorHAnsi"/>
@@ -1115,18 +1050,18 @@
           <w:lang w:val="en-US" w:eastAsia="en-US"/>
         </w:rPr>
         <w:drawing>
-          <wp:anchor distT="0" distB="0" distL="0" distR="0" simplePos="0" relativeHeight="251651584" behindDoc="0" locked="0" layoutInCell="1" allowOverlap="1" wp14:anchorId="0190B1FF" wp14:editId="27092A60">
+          <wp:anchor distT="0" distB="0" distL="0" distR="0" simplePos="0" relativeHeight="251651584" behindDoc="0" locked="0" layoutInCell="1" allowOverlap="1" wp14:anchorId="6F50216E" wp14:editId="701F5AD1">
             <wp:simplePos x="0" y="0"/>
             <wp:positionH relativeFrom="margin">
-              <wp:align>center</wp:align>
+              <wp:posOffset>1722120</wp:posOffset>
             </wp:positionH>
             <wp:positionV relativeFrom="line">
-              <wp:align>top</wp:align>
+              <wp:posOffset>1847215</wp:posOffset>
             </wp:positionV>
-            <wp:extent cx="2286000" cy="3619500"/>
+            <wp:extent cx="2286000" cy="1286510"/>
             <wp:effectExtent l="0" t="0" r="0" b="0"/>
             <wp:wrapTopAndBottom/>
-            <wp:docPr id="2" name="250px-Bundesarchiv_Bild183-R57262,_Werner_Heisenberg.jpg" descr="250px-Bundesarchiv_Bild183-R57262,_Werner_Heisenberg.jpg"/>
+            <wp:docPr id="2" name="250px-Bundesarchiv_Bild183-R57262,_Werner_Heisenberg.jpg"/>
             <wp:cNvGraphicFramePr>
               <a:graphicFrameLocks xmlns:a="http://schemas.openxmlformats.org/drawingml/2006/main" noChangeAspect="1"/>
             </wp:cNvGraphicFramePr>
@@ -1138,7 +1073,13 @@
                     <pic:cNvPicPr/>
                   </pic:nvPicPr>
                   <pic:blipFill>
-                    <a:blip r:embed="rId9"/>
+                    <a:blip r:embed="rId9">
+                      <a:extLst>
+                        <a:ext uri="{28A0092B-C50C-407E-A947-70E740481C1C}">
+                          <a14:useLocalDpi xmlns:a14="http://schemas.microsoft.com/office/drawing/2010/main" val="0"/>
+                        </a:ext>
+                      </a:extLst>
+                    </a:blip>
                     <a:stretch>
                       <a:fillRect/>
                     </a:stretch>
@@ -1146,7 +1087,7 @@
                   <pic:spPr>
                     <a:xfrm>
                       <a:off x="0" y="0"/>
-                      <a:ext cx="2286000" cy="3619500"/>
+                      <a:ext cx="2286000" cy="1286510"/>
                     </a:xfrm>
                     <a:prstGeom prst="rect">
                       <a:avLst/>
@@ -1155,20 +1096,30 @@
                 </pic:pic>
               </a:graphicData>
             </a:graphic>
+            <wp14:sizeRelV relativeFrom="margin">
+              <wp14:pctHeight>0</wp14:pctHeight>
+            </wp14:sizeRelV>
           </wp:anchor>
         </w:drawing>
       </w:r>
-    </w:p>
-    <w:p>
-      <w:pPr>
-        <w:pStyle w:val="2Block"/>
-        <w:spacing w:before="72" w:after="72"/>
-        <w:ind w:left="72" w:right="72"/>
-        <w:jc w:val="both"/>
-        <w:rPr>
-          <w:rFonts w:cstheme="minorHAnsi"/>
-          <w:sz w:val="26"/>
-          <w:szCs w:val="26"/>
+      <w:r>
+        <w:rPr>
+          <w:rFonts w:asciiTheme="minorHAnsi" w:hAnsiTheme="minorHAnsi" w:cstheme="minorHAnsi"/>
+          <w:sz w:val="26"/>
+          <w:szCs w:val="26"/>
+        </w:rPr>
+        <w:t>(1901-1976)</w:t>
+      </w:r>
+    </w:p>
+    <w:p>
+      <w:pPr>
+        <w:pStyle w:val="Para02"/>
+        <w:spacing w:after="120"/>
+        <w:rPr>
+          <w:rFonts w:asciiTheme="minorHAnsi" w:hAnsiTheme="minorHAnsi" w:cstheme="minorHAnsi"/>
+          <w:sz w:val="26"/>
+          <w:szCs w:val="26"/>
+          <w:lang w:val="en" w:eastAsia="en" w:bidi="en"/>
         </w:rPr>
       </w:pPr>
     </w:p>
@@ -1267,7 +1218,6 @@
           <w:sz w:val="26"/>
           <w:szCs w:val="26"/>
         </w:rPr>
-        <w:lastRenderedPageBreak/>
         <w:t>Ông là giám đốc cho đến khi tổ chức chuyển đến Munich, nơi nó mở rộng và được đổi tên thành Viện Vật lý và Vật lý thiên văn Max Planck.</w:t>
       </w:r>
     </w:p>
@@ -25626,7 +25576,18 @@
           <w:sz w:val="26"/>
           <w:szCs w:val="26"/>
         </w:rPr>
-        <w:t>Các nhà nghiên cứu trước đó chỉ nhằm mục đích tìm hiểu bản chất của thực tại thì vướng lượng tử của hệ nhiều hạt mở ra các ứng dụng tiềm năng đó là ứng dụng trong giao tiếp lượng tử (quantum communication), tính toán lượng tử (quantum computing), mật mã lượng tử (quantum cryptography) [12] và viễn tải lượng tử (quantum teleportation) [13]. Hơn nữa nếu vướng lượng tử mà đúng, các vấn đề vật lí cơ bản có liên quan khác như lỗ giun (wormhole)</w:t>
+        <w:t>Các nhà nghiên cứu trước đó chỉ nhằm mục đích tìm hiểu bản chất của thực tại thì vướng lượng tử của hệ nhiều hạt mở ra các ứng dụng tiềm năng đó là ứn</w:t>
+      </w:r>
+      <w:bookmarkStart w:id="57" w:name="_GoBack"/>
+      <w:bookmarkEnd w:id="57"/>
+      <w:r>
+        <w:rPr>
+          <w:rFonts w:asciiTheme="minorHAnsi" w:eastAsia="Times New Roman" w:hAnsiTheme="minorHAnsi" w:cstheme="minorHAnsi"/>
+          <w:color w:val="222222"/>
+          <w:sz w:val="26"/>
+          <w:szCs w:val="26"/>
+        </w:rPr>
+        <w:t>g dụng trong giao tiếp lượng tử (quantum communication), tính toán lượng tử (quantum computing), mật mã lượng tử (quantum cryptography) [12] và viễn tải lượng tử (quantum teleportation) [13]. Hơn nữa nếu vướng lượng tử mà đúng, các vấn đề vật lí cơ bản có liên quan khác như lỗ giun (wormhole)</w:t>
       </w:r>
       <w:r>
         <w:rPr>
@@ -25729,6 +25690,7 @@
         <w:shd w:val="clear" w:color="auto" w:fill="FFFFFF"/>
         <w:spacing w:after="120" w:line="240" w:lineRule="auto"/>
         <w:ind w:firstLine="390"/>
+        <w:jc w:val="left"/>
         <w:rPr>
           <w:rFonts w:asciiTheme="minorHAnsi" w:eastAsia="Times New Roman" w:hAnsiTheme="minorHAnsi" w:cstheme="minorHAnsi"/>
           <w:i/>
@@ -26009,7 +25971,7 @@
       <w:pPr>
         <w:shd w:val="clear" w:color="auto" w:fill="FFFFFF"/>
         <w:spacing w:after="120" w:line="240" w:lineRule="auto"/>
-        <w:ind w:firstLine="390"/>
+        <w:ind w:firstLine="360"/>
         <w:rPr>
           <w:rFonts w:asciiTheme="minorHAnsi" w:eastAsia="Times New Roman" w:hAnsiTheme="minorHAnsi" w:cstheme="minorHAnsi"/>
           <w:color w:val="222222"/>
@@ -26396,6 +26358,7 @@
                 <w:color w:val="231F20"/>
                 <w:sz w:val="26"/>
                 <w:szCs w:val="26"/>
+                <w:lang w:val="en-US" w:eastAsia="en-US"/>
               </w:rPr>
               <w:drawing>
                 <wp:inline distT="0" distB="0" distL="0" distR="0" wp14:anchorId="67858F8F" wp14:editId="09E15BD6">
@@ -26902,6 +26865,7 @@
                 <w:color w:val="231F20"/>
                 <w:sz w:val="26"/>
                 <w:szCs w:val="26"/>
+                <w:lang w:val="en-US" w:eastAsia="en-US"/>
               </w:rPr>
               <w:drawing>
                 <wp:inline distT="0" distB="0" distL="0" distR="0" wp14:anchorId="258CD006" wp14:editId="26154142">
@@ -27370,8 +27334,6 @@
           <w:szCs w:val="26"/>
         </w:rPr>
       </w:pPr>
-      <w:bookmarkStart w:id="57" w:name="_GoBack"/>
-      <w:bookmarkEnd w:id="57"/>
       <w:r>
         <w:rPr>
           <w:rFonts w:asciiTheme="minorHAnsi" w:eastAsia="Times New Roman" w:hAnsiTheme="minorHAnsi" w:cstheme="minorHAnsi"/>
@@ -27900,7 +27862,25 @@
           <w:sz w:val="26"/>
           <w:szCs w:val="26"/>
         </w:rPr>
-        <w:t>Trên thực tế, những gì mà các nhà vật lý ngày nay đã biết khi đi sâu vào cơ học lượng tử là các trường đều luôn có ở đó. Bạn không cần tới gần một nam châm hay nguồn điện nào đó thì mới có trường điện từ. Trường điện từ có ở khắp mọi nơi, các các điện tích chỉ là thứ được sinh ra khi trường đó bị kích thích đến năng lượng phù hợp. Electron hay proton đều chỉ là những điểm nơi trường điện từ bị kích thích. Các hạt Higgs cũng tương tự như vậy, chúng chỉ sinh ra khi trường Higgs bị kích thích cực mạnh. Việc đó là phổ biến trong giai đoạn đầu của vũ trụ, khi vũ trụ cực kỳ đậm đặc và các hạt năng lượng cao chuyển động khắp nơi. Còn ngày nay, như bạn đã đọc ở trên, chỉ ở những va chạm trong máy LHC, hạt Higgs mới được sinh ra. Vì vậy nên các hạt Higgs không phải đang hiện diện khắp nơi để khiến bạn có thể nặng lên chỉ vì va vào chúng. Mặc dù vậy, các hạt có khối lượng (như electron hay quark) vẫn tiếp tục tương tác với trường Higgs dưới dạng trao đổi những hạt Higgs ảo và qua đó chúng duy trì khối lượng của mình.</w:t>
+        <w:t>Trên thực tế, những gì mà các nhà vật lý ngày nay đã biết khi đi sâu vào cơ học lượng tử là các trường đều luôn có ở đó. Bạn không cần tới gần một nam châm hay nguồn điện nào đó thì mới có trường điện từ. Trường</w:t>
+      </w:r>
+      <w:r>
+        <w:rPr>
+          <w:rFonts w:asciiTheme="minorHAnsi" w:hAnsiTheme="minorHAnsi" w:cstheme="minorHAnsi"/>
+          <w:color w:val="292626"/>
+          <w:sz w:val="26"/>
+          <w:szCs w:val="26"/>
+        </w:rPr>
+        <w:t xml:space="preserve"> điện từ có ở khắp mọi nơi, </w:t>
+      </w:r>
+      <w:r>
+        <w:rPr>
+          <w:rFonts w:asciiTheme="minorHAnsi" w:hAnsiTheme="minorHAnsi" w:cstheme="minorHAnsi"/>
+          <w:color w:val="292626"/>
+          <w:sz w:val="26"/>
+          <w:szCs w:val="26"/>
+        </w:rPr>
+        <w:t>các điện tích chỉ là thứ được sinh ra khi trường đó bị kích thích đến năng lượng phù hợp. Electron hay proton đều chỉ là những điểm nơi trường điện từ bị kích thích. Các hạt Higgs cũng tương tự như vậy, chúng chỉ sinh ra khi trường Higgs bị kích thích cực mạnh. Việc đó là phổ biến trong giai đoạn đầu của vũ trụ, khi vũ trụ cực kỳ đậm đặc và các hạt năng lượng cao chuyển động khắp nơi. Còn ngày nay, như bạn đã đọc ở trên, chỉ ở những va chạm trong máy LHC, hạt Higgs mới được sinh ra. Vì vậy nên các hạt Higgs không phải đang hiện diện khắp nơi để khiến bạn có thể nặng lên chỉ vì va vào chúng. Mặc dù vậy, các hạt có khối lượng (như electron hay quark) vẫn tiếp tục tương tác với trường Higgs dưới dạng trao đổi những hạt Higgs ảo và qua đó chúng duy trì khối lượng của mình.</w:t>
       </w:r>
     </w:p>
     <w:p>
@@ -28433,7 +28413,7 @@
           <w:rPr>
             <w:noProof/>
           </w:rPr>
-          <w:t>209</w:t>
+          <w:t>196</w:t>
         </w:r>
         <w:r>
           <w:rPr>
@@ -30361,7 +30341,7 @@
 </file>
 
 <file path=customXml/itemProps1.xml><?xml version="1.0" encoding="utf-8"?>
-<ds:datastoreItem xmlns:ds="http://schemas.openxmlformats.org/officeDocument/2006/customXml" ds:itemID="{27D6DE25-6AE4-4E9C-8973-256D81F434A4}">
+<ds:datastoreItem xmlns:ds="http://schemas.openxmlformats.org/officeDocument/2006/customXml" ds:itemID="{26A3CC36-58D0-4D2E-8C7D-948E6E73F9A3}">
   <ds:schemaRefs>
     <ds:schemaRef ds:uri="http://schemas.openxmlformats.org/officeDocument/2006/bibliography"/>
   </ds:schemaRefs>
